--- a/assignment2/assignment2PseudoCode.docx
+++ b/assignment2/assignment2PseudoCode.docx
@@ -40,7 +40,7 @@
         </w:numPr>
       </w:pPr>
       <w:r>
-        <w:t>Create a doubly linked list that stores an integer datatype.</w:t>
+        <w:t>Using a doubly linked list class with *head *tail</w:t>
       </w:r>
     </w:p>
     <w:p>
@@ -52,7 +52,65 @@
         </w:numPr>
       </w:pPr>
       <w:r>
-        <w:t>Use a loop to first append even numbers 150-448</w:t>
+        <w:t>int j = 0</w:t>
+      </w:r>
+      <w:r>
+        <w:tab/>
+        <w:t>//for keeping track of position in pointer</w:t>
+      </w:r>
+    </w:p>
+    <w:p>
+      <w:pPr>
+        <w:pStyle w:val="ListParagraph"/>
+        <w:numPr>
+          <w:ilvl w:val="0"/>
+          <w:numId w:val="1"/>
+        </w:numPr>
+      </w:pPr>
+      <w:proofErr w:type="gramStart"/>
+      <w:r>
+        <w:t>For(</w:t>
+      </w:r>
+      <w:proofErr w:type="gramEnd"/>
+      <w:r>
+        <w:t xml:space="preserve">int </w:t>
+      </w:r>
+      <w:proofErr w:type="spellStart"/>
+      <w:r>
+        <w:t>i</w:t>
+      </w:r>
+      <w:proofErr w:type="spellEnd"/>
+      <w:r>
+        <w:t xml:space="preserve">=0; </w:t>
+      </w:r>
+      <w:proofErr w:type="spellStart"/>
+      <w:r>
+        <w:t>i</w:t>
+      </w:r>
+      <w:proofErr w:type="spellEnd"/>
+      <w:r>
+        <w:t xml:space="preserve">&lt;=448; </w:t>
+      </w:r>
+      <w:proofErr w:type="spellStart"/>
+      <w:r>
+        <w:t>i</w:t>
+      </w:r>
+      <w:proofErr w:type="spellEnd"/>
+      <w:r>
+        <w:t>+=2)</w:t>
+      </w:r>
+      <w:r>
+        <w:tab/>
+        <w:t>//</w:t>
+      </w:r>
+      <w:r>
+        <w:t xml:space="preserve">Use a loop to </w:t>
+      </w:r>
+      <w:r>
+        <w:t>get</w:t>
+      </w:r>
+      <w:r>
+        <w:t xml:space="preserve"> even numbers 150-448</w:t>
       </w:r>
       <w:r>
         <w:t>.</w:t>
@@ -67,6 +125,37 @@
         </w:numPr>
       </w:pPr>
       <w:r>
+        <w:t>*(</w:t>
+      </w:r>
+      <w:proofErr w:type="spellStart"/>
+      <w:r>
+        <w:t>numbersPointer</w:t>
+      </w:r>
+      <w:proofErr w:type="spellEnd"/>
+      <w:r>
+        <w:t xml:space="preserve"> + </w:t>
+      </w:r>
+      <w:r>
+        <w:t>j</w:t>
+      </w:r>
+      <w:r>
+        <w:t>) = numbers[</w:t>
+      </w:r>
+      <w:proofErr w:type="spellStart"/>
+      <w:r>
+        <w:t>i</w:t>
+      </w:r>
+      <w:proofErr w:type="spellEnd"/>
+      <w:r>
+        <w:t>];</w:t>
+      </w:r>
+      <w:r>
+        <w:tab/>
+      </w:r>
+      <w:r>
+        <w:t>//</w:t>
+      </w:r>
+      <w:r>
         <w:t>F</w:t>
       </w:r>
       <w:r>
@@ -85,7 +174,15 @@
         </w:numPr>
       </w:pPr>
       <w:r>
-        <w:t>For vector: assign each number into each index of the vector while incrementing the index starting from zero.</w:t>
+        <w:t xml:space="preserve">pushback </w:t>
+      </w:r>
+      <w:proofErr w:type="spellStart"/>
+      <w:r>
+        <w:t>i</w:t>
+      </w:r>
+      <w:proofErr w:type="spellEnd"/>
+      <w:r>
+        <w:t xml:space="preserve"> to vector</w:t>
       </w:r>
     </w:p>
     <w:p>
@@ -97,7 +194,31 @@
         </w:numPr>
       </w:pPr>
       <w:r>
-        <w:t>For doubly linked list: assign first number as head and tail</w:t>
+        <w:t>if (head == NULL and tail == NULL)</w:t>
+      </w:r>
+      <w:r>
+        <w:tab/>
+      </w:r>
+      <w:r>
+        <w:t>//</w:t>
+      </w:r>
+      <w:r>
+        <w:t xml:space="preserve">For </w:t>
+      </w:r>
+      <w:r>
+        <w:t>1</w:t>
+      </w:r>
+      <w:r>
+        <w:rPr>
+          <w:vertAlign w:val="superscript"/>
+        </w:rPr>
+        <w:t>st</w:t>
+      </w:r>
+      <w:r>
+        <w:t xml:space="preserve"> element in </w:t>
+      </w:r>
+      <w:r>
+        <w:t>doubly linked list</w:t>
       </w:r>
     </w:p>
     <w:p>
@@ -109,18 +230,180 @@
         </w:numPr>
       </w:pPr>
       <w:r>
-        <w:t xml:space="preserve">then append to the tail and update the tail pointer to the new number </w:t>
-      </w:r>
-    </w:p>
-    <w:p>
-      <w:pPr>
-        <w:pStyle w:val="ListParagraph"/>
-        <w:numPr>
-          <w:ilvl w:val="0"/>
+        <w:t>tail</w:t>
+      </w:r>
+      <w:r>
+        <w:t>-&gt;</w:t>
+      </w:r>
+      <w:proofErr w:type="spellStart"/>
+      <w:r>
+        <w:t>intValue</w:t>
+      </w:r>
+      <w:proofErr w:type="spellEnd"/>
+      <w:r>
+        <w:t xml:space="preserve"> </w:t>
+      </w:r>
+      <w:proofErr w:type="gramStart"/>
+      <w:r>
+        <w:t xml:space="preserve">=  </w:t>
+      </w:r>
+      <w:proofErr w:type="spellStart"/>
+      <w:r>
+        <w:t>i</w:t>
+      </w:r>
+      <w:proofErr w:type="spellEnd"/>
+      <w:proofErr w:type="gramEnd"/>
+      <w:r>
+        <w:t>;</w:t>
+      </w:r>
+    </w:p>
+    <w:p>
+      <w:pPr>
+        <w:pStyle w:val="ListParagraph"/>
+        <w:numPr>
+          <w:ilvl w:val="2"/>
           <w:numId w:val="1"/>
         </w:numPr>
       </w:pPr>
       <w:r>
+        <w:t>tail-&gt;</w:t>
+      </w:r>
+      <w:proofErr w:type="spellStart"/>
+      <w:r>
+        <w:t>prev</w:t>
+      </w:r>
+      <w:proofErr w:type="spellEnd"/>
+      <w:r>
+        <w:t xml:space="preserve"> = head;</w:t>
+      </w:r>
+    </w:p>
+    <w:p>
+      <w:pPr>
+        <w:pStyle w:val="ListParagraph"/>
+        <w:numPr>
+          <w:ilvl w:val="2"/>
+          <w:numId w:val="1"/>
+        </w:numPr>
+      </w:pPr>
+      <w:r>
+        <w:t>tail-&gt;next = NULL;</w:t>
+      </w:r>
+    </w:p>
+    <w:p>
+      <w:pPr>
+        <w:pStyle w:val="ListParagraph"/>
+        <w:numPr>
+          <w:ilvl w:val="2"/>
+          <w:numId w:val="1"/>
+        </w:numPr>
+      </w:pPr>
+      <w:r>
+        <w:t>head</w:t>
+      </w:r>
+      <w:r>
+        <w:t xml:space="preserve"> = </w:t>
+      </w:r>
+      <w:r>
+        <w:t>tail</w:t>
+      </w:r>
+      <w:r>
+        <w:t>;</w:t>
+      </w:r>
+    </w:p>
+    <w:p>
+      <w:pPr>
+        <w:pStyle w:val="ListParagraph"/>
+        <w:numPr>
+          <w:ilvl w:val="1"/>
+          <w:numId w:val="1"/>
+        </w:numPr>
+      </w:pPr>
+      <w:r>
+        <w:t xml:space="preserve">Append newly created </w:t>
+      </w:r>
+      <w:proofErr w:type="spellStart"/>
+      <w:r>
+        <w:t>node</w:t>
+      </w:r>
+      <w:proofErr w:type="spellEnd"/>
+      <w:r>
+        <w:t xml:space="preserve"> to </w:t>
+      </w:r>
+      <w:proofErr w:type="gramStart"/>
+      <w:r>
+        <w:t>tail  and</w:t>
+      </w:r>
+      <w:proofErr w:type="gramEnd"/>
+      <w:r>
+        <w:t xml:space="preserve"> assign it as new tail.  //For all other node</w:t>
+      </w:r>
+    </w:p>
+    <w:p>
+      <w:pPr>
+        <w:pStyle w:val="ListParagraph"/>
+        <w:numPr>
+          <w:ilvl w:val="1"/>
+          <w:numId w:val="1"/>
+        </w:numPr>
+      </w:pPr>
+      <w:proofErr w:type="spellStart"/>
+      <w:r>
+        <w:t>j++</w:t>
+      </w:r>
+      <w:proofErr w:type="spellEnd"/>
+      <w:r>
+        <w:tab/>
+        <w:t xml:space="preserve">//increment </w:t>
+      </w:r>
+      <w:r>
+        <w:t>position for pointer</w:t>
+      </w:r>
+    </w:p>
+    <w:p>
+      <w:pPr>
+        <w:pStyle w:val="ListParagraph"/>
+        <w:numPr>
+          <w:ilvl w:val="0"/>
+          <w:numId w:val="1"/>
+        </w:numPr>
+      </w:pPr>
+      <w:proofErr w:type="gramStart"/>
+      <w:r>
+        <w:t>For(</w:t>
+      </w:r>
+      <w:proofErr w:type="gramEnd"/>
+      <w:r>
+        <w:t xml:space="preserve">int </w:t>
+      </w:r>
+      <w:proofErr w:type="spellStart"/>
+      <w:r>
+        <w:t>i</w:t>
+      </w:r>
+      <w:proofErr w:type="spellEnd"/>
+      <w:r>
+        <w:t xml:space="preserve">=449; </w:t>
+      </w:r>
+      <w:proofErr w:type="spellStart"/>
+      <w:r>
+        <w:t>i</w:t>
+      </w:r>
+      <w:proofErr w:type="spellEnd"/>
+      <w:r>
+        <w:t xml:space="preserve">&gt;=151; </w:t>
+      </w:r>
+      <w:proofErr w:type="spellStart"/>
+      <w:r>
+        <w:t>i</w:t>
+      </w:r>
+      <w:proofErr w:type="spellEnd"/>
+      <w:r>
+        <w:t>-=2)</w:t>
+      </w:r>
+      <w:r>
+        <w:tab/>
+        <w:t>//</w:t>
+      </w:r>
+      <w:r>
         <w:t>Use another loop to append odd numbers 449-151</w:t>
       </w:r>
       <w:r>
@@ -130,8 +413,43 @@
         <w:t>.</w:t>
       </w:r>
     </w:p>
+    <w:p>
+      <w:pPr>
+        <w:pStyle w:val="ListParagraph"/>
+        <w:numPr>
+          <w:ilvl w:val="1"/>
+          <w:numId w:val="1"/>
+        </w:numPr>
+      </w:pPr>
+      <w:proofErr w:type="spellStart"/>
+      <w:r>
+        <w:t>j++</w:t>
+      </w:r>
+      <w:proofErr w:type="spellEnd"/>
+      <w:r>
+        <w:tab/>
+        <w:t>//Keep using j to keep track of position of pointer</w:t>
+      </w:r>
+    </w:p>
+    <w:p>
+      <w:pPr>
+        <w:pStyle w:val="ListParagraph"/>
+        <w:numPr>
+          <w:ilvl w:val="1"/>
+          <w:numId w:val="1"/>
+        </w:numPr>
+      </w:pPr>
+      <w:r>
+        <w:t>All other code should be almost the same</w:t>
+      </w:r>
+    </w:p>
     <w:p/>
     <w:p>
+      <w:pPr>
+        <w:rPr>
+          <w:u w:val="single"/>
+        </w:rPr>
+      </w:pPr>
       <w:r>
         <w:t>2a)</w:t>
       </w:r>
@@ -160,22 +478,11 @@
         </w:numPr>
       </w:pPr>
       <w:r>
-        <w:t xml:space="preserve">Compare the first 2 elements and </w:t>
-      </w:r>
-      <w:r>
-        <w:t xml:space="preserve">sort them, </w:t>
-      </w:r>
-      <w:r>
-        <w:t>put</w:t>
-      </w:r>
-      <w:r>
-        <w:t>ting</w:t>
-      </w:r>
-      <w:r>
-        <w:t xml:space="preserve"> the smaller one as the first element.</w:t>
-      </w:r>
-      <w:r>
-        <w:t xml:space="preserve"> (sorted)</w:t>
+        <w:t>Input: an unsorted pointer.</w:t>
+      </w:r>
+      <w:r>
+        <w:tab/>
+        <w:t>Output: a sorted pointer</w:t>
       </w:r>
     </w:p>
     <w:p>
@@ -187,49 +494,57 @@
         </w:numPr>
       </w:pPr>
       <w:r>
-        <w:t>Select</w:t>
-      </w:r>
-      <w:r>
-        <w:t xml:space="preserve"> the next</w:t>
-      </w:r>
-      <w:r>
-        <w:t xml:space="preserve"> unsorted</w:t>
-      </w:r>
-      <w:r>
-        <w:t xml:space="preserve"> element an</w:t>
-      </w:r>
-      <w:r>
-        <w:t>d compare it to the</w:t>
-      </w:r>
-      <w:r>
-        <w:t xml:space="preserve"> sorted</w:t>
-      </w:r>
-      <w:r>
-        <w:t xml:space="preserve"> elements.</w:t>
-      </w:r>
-    </w:p>
-    <w:p>
-      <w:pPr>
-        <w:pStyle w:val="ListParagraph"/>
-        <w:numPr>
-          <w:ilvl w:val="0"/>
-          <w:numId w:val="4"/>
-        </w:numPr>
-      </w:pPr>
-      <w:r>
-        <w:t xml:space="preserve">Starting from the first </w:t>
-      </w:r>
-      <w:r>
-        <w:t xml:space="preserve">sorted </w:t>
-      </w:r>
-      <w:r>
-        <w:t xml:space="preserve">element, check to see if the selected element is less than the </w:t>
-      </w:r>
-      <w:r>
-        <w:t>sorted element</w:t>
-      </w:r>
-      <w:r>
-        <w:t>.</w:t>
+        <w:t>if (</w:t>
+      </w:r>
+      <w:r>
+        <w:t>*(</w:t>
+      </w:r>
+      <w:proofErr w:type="spellStart"/>
+      <w:r>
+        <w:t>numbersPointer</w:t>
+      </w:r>
+      <w:proofErr w:type="spellEnd"/>
+      <w:r>
+        <w:t xml:space="preserve"> + </w:t>
+      </w:r>
+      <w:r>
+        <w:t xml:space="preserve">0) </w:t>
+      </w:r>
+      <w:r>
+        <w:t>&gt;</w:t>
+      </w:r>
+      <w:r>
+        <w:t xml:space="preserve"> </w:t>
+      </w:r>
+      <w:r>
+        <w:t>*(</w:t>
+      </w:r>
+      <w:proofErr w:type="spellStart"/>
+      <w:r>
+        <w:t>numbersPointer</w:t>
+      </w:r>
+      <w:proofErr w:type="spellEnd"/>
+      <w:r>
+        <w:t xml:space="preserve"> + </w:t>
+      </w:r>
+      <w:r>
+        <w:t>1))</w:t>
+      </w:r>
+      <w:r>
+        <w:tab/>
+        <w:t>//compare 1</w:t>
+      </w:r>
+      <w:r>
+        <w:rPr>
+          <w:vertAlign w:val="superscript"/>
+        </w:rPr>
+        <w:t>st</w:t>
+      </w:r>
+      <w:r>
+        <w:t xml:space="preserve"> pair of elements in pointer</w:t>
+      </w:r>
+      <w:r>
+        <w:t>. Swaps their positions if needed.</w:t>
       </w:r>
     </w:p>
     <w:p>
@@ -241,13 +556,20 @@
         </w:numPr>
       </w:pPr>
       <w:r>
-        <w:t xml:space="preserve">If it is, </w:t>
-      </w:r>
-      <w:r>
-        <w:t>then insert the selected element into this position and move the rest of the elements to the right</w:t>
-      </w:r>
-      <w:r>
-        <w:t>.</w:t>
+        <w:t>int temp;</w:t>
+      </w:r>
+      <w:r>
+        <w:tab/>
+        <w:t>//temp value to store value of 1</w:t>
+      </w:r>
+      <w:r>
+        <w:rPr>
+          <w:vertAlign w:val="superscript"/>
+        </w:rPr>
+        <w:t>st</w:t>
+      </w:r>
+      <w:r>
+        <w:t xml:space="preserve"> element</w:t>
       </w:r>
     </w:p>
     <w:p>
@@ -259,43 +581,301 @@
         </w:numPr>
       </w:pPr>
       <w:r>
-        <w:t xml:space="preserve">If not, </w:t>
-      </w:r>
-      <w:r>
-        <w:t xml:space="preserve">then go to the next </w:t>
-      </w:r>
-      <w:r>
-        <w:t>sorted element</w:t>
-      </w:r>
-      <w:r>
-        <w:t xml:space="preserve"> and compare them</w:t>
-      </w:r>
-      <w:r>
-        <w:t xml:space="preserve"> and repeat this step.</w:t>
-      </w:r>
-    </w:p>
-    <w:p>
-      <w:pPr>
-        <w:pStyle w:val="ListParagraph"/>
-        <w:numPr>
-          <w:ilvl w:val="0"/>
+        <w:t xml:space="preserve">temp = </w:t>
+      </w:r>
+      <w:r>
+        <w:t>*(</w:t>
+      </w:r>
+      <w:proofErr w:type="spellStart"/>
+      <w:r>
+        <w:t>numbersPointer</w:t>
+      </w:r>
+      <w:proofErr w:type="spellEnd"/>
+      <w:r>
+        <w:t xml:space="preserve"> + </w:t>
+      </w:r>
+      <w:r>
+        <w:t>0</w:t>
+      </w:r>
+      <w:r>
+        <w:t>)</w:t>
+      </w:r>
+    </w:p>
+    <w:p>
+      <w:pPr>
+        <w:pStyle w:val="ListParagraph"/>
+        <w:numPr>
+          <w:ilvl w:val="1"/>
           <w:numId w:val="4"/>
         </w:numPr>
       </w:pPr>
       <w:r>
-        <w:t>Repeat steps 2 and 3.</w:t>
-      </w:r>
-    </w:p>
-    <w:p>
-      <w:pPr>
-        <w:pStyle w:val="ListParagraph"/>
-      </w:pPr>
-    </w:p>
-    <w:p>
+        <w:t>*(</w:t>
+      </w:r>
+      <w:proofErr w:type="spellStart"/>
+      <w:r>
+        <w:t>numbersPointer</w:t>
+      </w:r>
+      <w:proofErr w:type="spellEnd"/>
+      <w:r>
+        <w:t xml:space="preserve"> + </w:t>
+      </w:r>
+      <w:r>
+        <w:t>0</w:t>
+      </w:r>
+      <w:r>
+        <w:t xml:space="preserve">) = </w:t>
+      </w:r>
+      <w:r>
+        <w:t>*(</w:t>
+      </w:r>
+      <w:proofErr w:type="spellStart"/>
+      <w:r>
+        <w:t>numbersPointer</w:t>
+      </w:r>
+      <w:proofErr w:type="spellEnd"/>
+      <w:r>
+        <w:t xml:space="preserve"> + </w:t>
+      </w:r>
+      <w:r>
+        <w:t>1)</w:t>
+      </w:r>
+    </w:p>
+    <w:p>
+      <w:pPr>
+        <w:pStyle w:val="ListParagraph"/>
+        <w:numPr>
+          <w:ilvl w:val="1"/>
+          <w:numId w:val="4"/>
+        </w:numPr>
+      </w:pPr>
+      <w:r>
+        <w:t>*(</w:t>
+      </w:r>
+      <w:proofErr w:type="spellStart"/>
+      <w:r>
+        <w:t>numbersPointer</w:t>
+      </w:r>
+      <w:proofErr w:type="spellEnd"/>
+      <w:r>
+        <w:t xml:space="preserve"> + </w:t>
+      </w:r>
+      <w:r>
+        <w:t>1) = temp</w:t>
+      </w:r>
+    </w:p>
+    <w:p>
+      <w:pPr>
+        <w:pStyle w:val="ListParagraph"/>
+        <w:numPr>
+          <w:ilvl w:val="0"/>
+          <w:numId w:val="4"/>
+        </w:numPr>
+      </w:pPr>
+      <w:r>
+        <w:t>int j</w:t>
+      </w:r>
+      <w:r>
+        <w:t>;</w:t>
+      </w:r>
+      <w:r>
+        <w:tab/>
+        <w:t>//use for position of sorted portion</w:t>
+      </w:r>
+    </w:p>
+    <w:p>
+      <w:pPr>
+        <w:pStyle w:val="ListParagraph"/>
+        <w:numPr>
+          <w:ilvl w:val="0"/>
+          <w:numId w:val="4"/>
+        </w:numPr>
+      </w:pPr>
+      <w:proofErr w:type="gramStart"/>
+      <w:r>
+        <w:t>For(</w:t>
+      </w:r>
+      <w:proofErr w:type="gramEnd"/>
+      <w:r>
+        <w:t xml:space="preserve">int </w:t>
+      </w:r>
+      <w:proofErr w:type="spellStart"/>
+      <w:r>
+        <w:t>i</w:t>
+      </w:r>
+      <w:proofErr w:type="spellEnd"/>
+      <w:r>
+        <w:t>=</w:t>
+      </w:r>
       <w:r>
         <w:t>2</w:t>
       </w:r>
       <w:r>
+        <w:t xml:space="preserve">; </w:t>
+      </w:r>
+      <w:proofErr w:type="spellStart"/>
+      <w:r>
+        <w:t>i</w:t>
+      </w:r>
+      <w:proofErr w:type="spellEnd"/>
+      <w:r>
+        <w:t>&lt;300</w:t>
+      </w:r>
+      <w:r>
+        <w:t xml:space="preserve">; </w:t>
+      </w:r>
+      <w:proofErr w:type="spellStart"/>
+      <w:r>
+        <w:t>i</w:t>
+      </w:r>
+      <w:proofErr w:type="spellEnd"/>
+      <w:r>
+        <w:t>++</w:t>
+      </w:r>
+      <w:r>
+        <w:t>)</w:t>
+      </w:r>
+      <w:r>
+        <w:tab/>
+      </w:r>
+      <w:r>
+        <w:tab/>
+        <w:t>//loop through pointer</w:t>
+      </w:r>
+    </w:p>
+    <w:p>
+      <w:pPr>
+        <w:pStyle w:val="ListParagraph"/>
+        <w:numPr>
+          <w:ilvl w:val="1"/>
+          <w:numId w:val="4"/>
+        </w:numPr>
+      </w:pPr>
+      <w:r>
+        <w:t>j = 0;</w:t>
+      </w:r>
+      <w:r>
+        <w:tab/>
+        <w:t>//</w:t>
+      </w:r>
+      <w:r>
+        <w:t>reset position for each unsorted element</w:t>
+      </w:r>
+    </w:p>
+    <w:p>
+      <w:pPr>
+        <w:pStyle w:val="ListParagraph"/>
+        <w:numPr>
+          <w:ilvl w:val="1"/>
+          <w:numId w:val="4"/>
+        </w:numPr>
+      </w:pPr>
+      <w:r>
+        <w:t>While (</w:t>
+      </w:r>
+      <w:r>
+        <w:t>*(</w:t>
+      </w:r>
+      <w:proofErr w:type="spellStart"/>
+      <w:r>
+        <w:t>numbersPointer</w:t>
+      </w:r>
+      <w:proofErr w:type="spellEnd"/>
+      <w:r>
+        <w:t xml:space="preserve"> + </w:t>
+      </w:r>
+      <w:proofErr w:type="spellStart"/>
+      <w:r>
+        <w:t>i</w:t>
+      </w:r>
+      <w:proofErr w:type="spellEnd"/>
+      <w:r>
+        <w:t>)</w:t>
+      </w:r>
+      <w:r>
+        <w:t xml:space="preserve"> </w:t>
+      </w:r>
+      <w:r>
+        <w:t>&gt;</w:t>
+      </w:r>
+      <w:r>
+        <w:t xml:space="preserve"> </w:t>
+      </w:r>
+      <w:r>
+        <w:t>*(</w:t>
+      </w:r>
+      <w:proofErr w:type="spellStart"/>
+      <w:r>
+        <w:t>numbersPointer</w:t>
+      </w:r>
+      <w:proofErr w:type="spellEnd"/>
+      <w:r>
+        <w:t xml:space="preserve"> + </w:t>
+      </w:r>
+      <w:r>
+        <w:t>j</w:t>
+      </w:r>
+      <w:r>
+        <w:t>)</w:t>
+      </w:r>
+    </w:p>
+    <w:p>
+      <w:pPr>
+        <w:pStyle w:val="ListParagraph"/>
+        <w:numPr>
+          <w:ilvl w:val="2"/>
+          <w:numId w:val="4"/>
+        </w:numPr>
+      </w:pPr>
+      <w:proofErr w:type="spellStart"/>
+      <w:r>
+        <w:t>j++</w:t>
+      </w:r>
+      <w:proofErr w:type="spellEnd"/>
+      <w:r>
+        <w:t>;</w:t>
+      </w:r>
+      <w:r>
+        <w:tab/>
+      </w:r>
+      <w:r>
+        <w:t>//find position to insert</w:t>
+      </w:r>
+    </w:p>
+    <w:p>
+      <w:pPr>
+        <w:pStyle w:val="ListParagraph"/>
+        <w:numPr>
+          <w:ilvl w:val="1"/>
+          <w:numId w:val="4"/>
+        </w:numPr>
+      </w:pPr>
+      <w:r>
+        <w:t>Insert unsorted element into position j</w:t>
+      </w:r>
+    </w:p>
+    <w:p>
+      <w:pPr>
+        <w:pStyle w:val="ListParagraph"/>
+        <w:numPr>
+          <w:ilvl w:val="1"/>
+          <w:numId w:val="4"/>
+        </w:numPr>
+      </w:pPr>
+      <w:r>
+        <w:t>Shift other elements to the right</w:t>
+      </w:r>
+    </w:p>
+    <w:p>
+      <w:pPr>
+        <w:pStyle w:val="ListParagraph"/>
+      </w:pPr>
+    </w:p>
+    <w:p>
+      <w:r>
+        <w:t>2</w:t>
+      </w:r>
+      <w:r>
         <w:t>b</w:t>
       </w:r>
       <w:r>
@@ -326,13 +906,7 @@
         <w:rPr>
           <w:u w:val="single"/>
         </w:rPr>
-        <w:t>(</w:t>
-      </w:r>
-      <w:r>
-        <w:rPr>
-          <w:u w:val="single"/>
-        </w:rPr>
-        <w:t>ascending)</w:t>
+        <w:t>(ascending)</w:t>
       </w:r>
     </w:p>
     <w:p>
@@ -344,7 +918,29 @@
         </w:numPr>
       </w:pPr>
       <w:r>
-        <w:t xml:space="preserve">Starting with the first index, assign this element to a variable </w:t>
+        <w:t>Input: an unsorted pointer.</w:t>
+      </w:r>
+      <w:r>
+        <w:tab/>
+        <w:t>Output: a sorted pointer</w:t>
+      </w:r>
+    </w:p>
+    <w:p>
+      <w:pPr>
+        <w:pStyle w:val="ListParagraph"/>
+        <w:numPr>
+          <w:ilvl w:val="0"/>
+          <w:numId w:val="5"/>
+        </w:numPr>
+      </w:pPr>
+      <w:r>
+        <w:t xml:space="preserve">Starting with the first </w:t>
+      </w:r>
+      <w:r>
+        <w:t>position</w:t>
+      </w:r>
+      <w:r>
+        <w:t xml:space="preserve">, assign this element to a variable </w:t>
       </w:r>
       <w:r>
         <w:rPr>
@@ -398,13 +994,7 @@
         <w:t>X</w:t>
       </w:r>
       <w:r>
-        <w:t xml:space="preserve">’s value is </w:t>
-      </w:r>
-      <w:r>
-        <w:t>bigger</w:t>
-      </w:r>
-      <w:r>
-        <w:t xml:space="preserve">, assign the new element as </w:t>
+        <w:t xml:space="preserve">’s value is bigger, assign the new element as </w:t>
       </w:r>
       <w:r>
         <w:rPr>
@@ -423,10 +1013,7 @@
         </w:numPr>
       </w:pPr>
       <w:r>
-        <w:t>Swap</w:t>
-      </w:r>
-      <w:r>
-        <w:t xml:space="preserve"> element </w:t>
+        <w:t xml:space="preserve">Swap element </w:t>
       </w:r>
       <w:r>
         <w:rPr>
@@ -438,6 +1025,10 @@
       <w:r>
         <w:t>with the initial element.</w:t>
       </w:r>
+      <w:r>
+        <w:tab/>
+        <w:t>//use a temp integer variable</w:t>
+      </w:r>
     </w:p>
     <w:p>
       <w:pPr>
@@ -469,19 +1060,32 @@
         <w:rPr>
           <w:u w:val="single"/>
         </w:rPr>
-        <w:t>(</w:t>
-      </w:r>
-      <w:r>
-        <w:rPr>
-          <w:u w:val="single"/>
-        </w:rPr>
-        <w:t>de</w:t>
-      </w:r>
-      <w:r>
-        <w:rPr>
-          <w:u w:val="single"/>
-        </w:rPr>
-        <w:t>scending)</w:t>
+        <w:t>(descending)</w:t>
+      </w:r>
+    </w:p>
+    <w:p>
+      <w:pPr>
+        <w:pStyle w:val="ListParagraph"/>
+        <w:numPr>
+          <w:ilvl w:val="0"/>
+          <w:numId w:val="6"/>
+        </w:numPr>
+      </w:pPr>
+      <w:r>
+        <w:t xml:space="preserve">Input: an unsorted </w:t>
+      </w:r>
+      <w:r>
+        <w:t>vector</w:t>
+      </w:r>
+      <w:r>
+        <w:t>.</w:t>
+      </w:r>
+      <w:r>
+        <w:tab/>
+        <w:t xml:space="preserve">Output: a sorted </w:t>
+      </w:r>
+      <w:r>
+        <w:t>vector</w:t>
       </w:r>
     </w:p>
     <w:p>
@@ -653,6 +1257,22 @@
           <w:ilvl w:val="0"/>
           <w:numId w:val="7"/>
         </w:numPr>
+      </w:pPr>
+      <w:r>
+        <w:t>Input: an unsorted vector.</w:t>
+      </w:r>
+      <w:r>
+        <w:tab/>
+        <w:t>Output: a sorted vector</w:t>
+      </w:r>
+    </w:p>
+    <w:p>
+      <w:pPr>
+        <w:pStyle w:val="ListParagraph"/>
+        <w:numPr>
+          <w:ilvl w:val="0"/>
+          <w:numId w:val="7"/>
+        </w:numPr>
         <w:rPr>
           <w:u w:val="single"/>
         </w:rPr>
@@ -688,7 +1308,15 @@
         </w:rPr>
       </w:pPr>
       <w:r>
-        <w:t>Once one run of comparisons are over, do another run of comparisons.</w:t>
+        <w:t xml:space="preserve">Once one run of comparisons </w:t>
+      </w:r>
+      <w:proofErr w:type="gramStart"/>
+      <w:r>
+        <w:t>are</w:t>
+      </w:r>
+      <w:proofErr w:type="gramEnd"/>
+      <w:r>
+        <w:t xml:space="preserve"> over, do another run of comparisons.</w:t>
       </w:r>
     </w:p>
     <w:p>
@@ -703,7 +1331,6 @@
         </w:rPr>
       </w:pPr>
       <w:r>
-        <w:lastRenderedPageBreak/>
         <w:t>Repeat until no more comparisons are needed</w:t>
       </w:r>
     </w:p>
@@ -748,6 +1375,34 @@
         </w:numPr>
       </w:pPr>
       <w:r>
+        <w:t xml:space="preserve">Input: an unsorted </w:t>
+      </w:r>
+      <w:r>
+        <w:t>doubly linked list</w:t>
+      </w:r>
+      <w:r>
+        <w:t>.</w:t>
+      </w:r>
+      <w:r>
+        <w:tab/>
+      </w:r>
+      <w:r>
+        <w:tab/>
+        <w:t xml:space="preserve">Output: a sorted </w:t>
+      </w:r>
+      <w:r>
+        <w:t>doubly linked list</w:t>
+      </w:r>
+    </w:p>
+    <w:p>
+      <w:pPr>
+        <w:pStyle w:val="ListParagraph"/>
+        <w:numPr>
+          <w:ilvl w:val="0"/>
+          <w:numId w:val="8"/>
+        </w:numPr>
+      </w:pPr>
+      <w:r>
         <w:t>Compare the first 2 elements and sort them, putting the smaller one as the first element. (sorted)</w:t>
       </w:r>
     </w:p>
@@ -760,13 +1415,7 @@
         </w:numPr>
       </w:pPr>
       <w:r>
-        <w:t>Select the next</w:t>
-      </w:r>
-      <w:r>
-        <w:t xml:space="preserve"> unsorted</w:t>
-      </w:r>
-      <w:r>
-        <w:t xml:space="preserve"> element and compare it to the sorted elements.</w:t>
+        <w:t>Select the next unsorted element and compare it to the sorted elements.</w:t>
       </w:r>
     </w:p>
     <w:p>
@@ -790,13 +1439,7 @@
         </w:numPr>
       </w:pPr>
       <w:r>
-        <w:t xml:space="preserve">If it is, then </w:t>
-      </w:r>
-      <w:r>
-        <w:t>insert it before the node it was compared to</w:t>
-      </w:r>
-      <w:r>
-        <w:t>.</w:t>
+        <w:t>If it is, then insert it before the node it was compared to.</w:t>
       </w:r>
     </w:p>
     <w:p>
@@ -858,6 +1501,28 @@
         </w:numPr>
       </w:pPr>
       <w:r>
+        <w:t>I</w:t>
+      </w:r>
+      <w:r>
+        <w:t>nput: an unsorted doubly linked list.</w:t>
+      </w:r>
+      <w:r>
+        <w:tab/>
+      </w:r>
+      <w:r>
+        <w:tab/>
+        <w:t>Output: a sorted doubly linked list</w:t>
+      </w:r>
+    </w:p>
+    <w:p>
+      <w:pPr>
+        <w:pStyle w:val="ListParagraph"/>
+        <w:numPr>
+          <w:ilvl w:val="0"/>
+          <w:numId w:val="9"/>
+        </w:numPr>
+      </w:pPr>
+      <w:r>
         <w:t xml:space="preserve">Starting with the first </w:t>
       </w:r>
       <w:r>
@@ -994,6 +1659,51 @@
         </w:rPr>
       </w:pPr>
       <w:r>
+        <w:t>I</w:t>
+      </w:r>
+      <w:r>
+        <w:t xml:space="preserve">nput: </w:t>
+      </w:r>
+      <w:r>
+        <w:t>an integer to find, a sorted data structure</w:t>
+      </w:r>
+      <w:r>
+        <w:tab/>
+      </w:r>
+      <w:r>
+        <w:tab/>
+      </w:r>
+    </w:p>
+    <w:p>
+      <w:pPr>
+        <w:pStyle w:val="ListParagraph"/>
+        <w:numPr>
+          <w:ilvl w:val="0"/>
+          <w:numId w:val="10"/>
+        </w:numPr>
+        <w:rPr>
+          <w:u w:val="single"/>
+        </w:rPr>
+      </w:pPr>
+      <w:r>
+        <w:t xml:space="preserve">Output: </w:t>
+      </w:r>
+      <w:r>
+        <w:t>address of the integer (and index if the data structure is a vector)</w:t>
+      </w:r>
+    </w:p>
+    <w:p>
+      <w:pPr>
+        <w:pStyle w:val="ListParagraph"/>
+        <w:numPr>
+          <w:ilvl w:val="0"/>
+          <w:numId w:val="10"/>
+        </w:numPr>
+        <w:rPr>
+          <w:u w:val="single"/>
+        </w:rPr>
+      </w:pPr>
+      <w:r>
         <w:t>Iterate through the elements starting from the first element, checking if the element searched for is equal to</w:t>
       </w:r>
       <w:r>
@@ -1015,16 +1725,7 @@
         </w:numPr>
       </w:pPr>
       <w:r>
-        <w:t xml:space="preserve">For pointer: </w:t>
-      </w:r>
-      <w:r>
-        <w:t>Iterate by</w:t>
-      </w:r>
-      <w:r>
-        <w:t xml:space="preserve"> incrementing the memory address</w:t>
-      </w:r>
-      <w:r>
-        <w:t>; print the address</w:t>
+        <w:t>For pointer: Iterate by incrementing the memory address; print the address</w:t>
       </w:r>
     </w:p>
     <w:p>
@@ -1036,16 +1737,8 @@
         </w:numPr>
       </w:pPr>
       <w:r>
-        <w:t xml:space="preserve">For vector: </w:t>
-      </w:r>
-      <w:r>
-        <w:t>Iterate by</w:t>
-      </w:r>
-      <w:r>
-        <w:t xml:space="preserve"> incrementing the index starting from zero</w:t>
-      </w:r>
-      <w:r>
-        <w:t>; print the address and index</w:t>
+        <w:lastRenderedPageBreak/>
+        <w:t>For vector: Iterate by incrementing the index starting from zero; print the address and index</w:t>
       </w:r>
     </w:p>
     <w:p>
@@ -1057,10 +1750,7 @@
         </w:numPr>
       </w:pPr>
       <w:r>
-        <w:t xml:space="preserve">For doubly linked list: </w:t>
-      </w:r>
-      <w:r>
-        <w:t>Iterate using the next pointer; print the address of the node.</w:t>
+        <w:t>For doubly linked list: Iterate using the next pointer; print the address of the node.</w:t>
       </w:r>
     </w:p>
     <w:p/>
@@ -1081,6 +1771,42 @@
           <w:u w:val="single"/>
         </w:rPr>
         <w:t>Binary Search</w:t>
+      </w:r>
+    </w:p>
+    <w:p>
+      <w:pPr>
+        <w:pStyle w:val="ListParagraph"/>
+        <w:numPr>
+          <w:ilvl w:val="0"/>
+          <w:numId w:val="11"/>
+        </w:numPr>
+        <w:rPr>
+          <w:u w:val="single"/>
+        </w:rPr>
+      </w:pPr>
+      <w:r>
+        <w:t>Input: an integer to find, a sorted data structure</w:t>
+      </w:r>
+      <w:r>
+        <w:tab/>
+      </w:r>
+      <w:r>
+        <w:tab/>
+      </w:r>
+    </w:p>
+    <w:p>
+      <w:pPr>
+        <w:pStyle w:val="ListParagraph"/>
+        <w:numPr>
+          <w:ilvl w:val="0"/>
+          <w:numId w:val="11"/>
+        </w:numPr>
+        <w:rPr>
+          <w:u w:val="single"/>
+        </w:rPr>
+      </w:pPr>
+      <w:r>
+        <w:t>Output: address of the integer (and index if the data structure is a vector)</w:t>
       </w:r>
     </w:p>
     <w:p>
@@ -1110,10 +1836,23 @@
         </w:numPr>
       </w:pPr>
       <w:r>
-        <w:t xml:space="preserve">For pointer: </w:t>
-      </w:r>
-      <w:r>
-        <w:t>The address of the middle element would be (pointerAddress + (numberOfElements/2-1))</w:t>
+        <w:t>For pointer: The address of the middle element would be (</w:t>
+      </w:r>
+      <w:proofErr w:type="spellStart"/>
+      <w:r>
+        <w:t>pointerAddress</w:t>
+      </w:r>
+      <w:proofErr w:type="spellEnd"/>
+      <w:r>
+        <w:t xml:space="preserve"> + (</w:t>
+      </w:r>
+      <w:proofErr w:type="spellStart"/>
+      <w:r>
+        <w:t>numberOfElements</w:t>
+      </w:r>
+      <w:proofErr w:type="spellEnd"/>
+      <w:r>
+        <w:t>/2-1))</w:t>
       </w:r>
     </w:p>
     <w:p>
@@ -1125,13 +1864,15 @@
         </w:numPr>
       </w:pPr>
       <w:r>
-        <w:t xml:space="preserve">For vector: </w:t>
-      </w:r>
-      <w:r>
-        <w:t xml:space="preserve">The middle index would be </w:t>
-      </w:r>
-      <w:r>
-        <w:t>(numberOfElements/2-1)</w:t>
+        <w:t>For vector: The middle index would be (</w:t>
+      </w:r>
+      <w:proofErr w:type="spellStart"/>
+      <w:r>
+        <w:t>numberOfElements</w:t>
+      </w:r>
+      <w:proofErr w:type="spellEnd"/>
+      <w:r>
+        <w:t>/2-1)</w:t>
       </w:r>
     </w:p>
     <w:p>
@@ -1688,7 +2429,7 @@
         <w:ind w:left="1440" w:hanging="360"/>
       </w:pPr>
     </w:lvl>
-    <w:lvl w:ilvl="2" w:tplc="0409001B" w:tentative="1">
+    <w:lvl w:ilvl="2" w:tplc="0409001B">
       <w:start w:val="1"/>
       <w:numFmt w:val="lowerRoman"/>
       <w:lvlText w:val="%3."/>

--- a/assignment2/assignment2PseudoCode.docx
+++ b/assignment2/assignment2PseudoCode.docx
@@ -546,6 +546,9 @@
       <w:r>
         <w:t>. Swaps their positions if needed.</w:t>
       </w:r>
+      <w:r>
+        <w:t xml:space="preserve"> This creates a sorted portion of the list</w:t>
+      </w:r>
     </w:p>
     <w:p>
       <w:pPr>
@@ -595,10 +598,7 @@
         <w:t xml:space="preserve"> + </w:t>
       </w:r>
       <w:r>
-        <w:t>0</w:t>
-      </w:r>
-      <w:r>
-        <w:t>)</w:t>
+        <w:t>0)</w:t>
       </w:r>
     </w:p>
     <w:p>
@@ -621,10 +621,7 @@
         <w:t xml:space="preserve"> + </w:t>
       </w:r>
       <w:r>
-        <w:t>0</w:t>
-      </w:r>
-      <w:r>
-        <w:t xml:space="preserve">) = </w:t>
+        <w:t xml:space="preserve">0) = </w:t>
       </w:r>
       <w:r>
         <w:t>*(</w:t>
@@ -673,10 +670,7 @@
         </w:numPr>
       </w:pPr>
       <w:r>
-        <w:t>int j</w:t>
-      </w:r>
-      <w:r>
-        <w:t>;</w:t>
+        <w:t>int j;</w:t>
       </w:r>
       <w:r>
         <w:tab/>
@@ -719,10 +713,7 @@
       </w:r>
       <w:proofErr w:type="spellEnd"/>
       <w:r>
-        <w:t>&lt;300</w:t>
-      </w:r>
-      <w:r>
-        <w:t xml:space="preserve">; </w:t>
+        <w:t xml:space="preserve">&lt;300; </w:t>
       </w:r>
       <w:proofErr w:type="spellStart"/>
       <w:r>
@@ -730,10 +721,7 @@
       </w:r>
       <w:proofErr w:type="spellEnd"/>
       <w:r>
-        <w:t>++</w:t>
-      </w:r>
-      <w:r>
-        <w:t>)</w:t>
+        <w:t>++)</w:t>
       </w:r>
       <w:r>
         <w:tab/>
@@ -790,10 +778,7 @@
       </w:r>
       <w:proofErr w:type="spellEnd"/>
       <w:r>
-        <w:t>)</w:t>
-      </w:r>
-      <w:r>
-        <w:t xml:space="preserve"> </w:t>
+        <w:t xml:space="preserve">) </w:t>
       </w:r>
       <w:r>
         <w:t>&gt;</w:t>
@@ -837,8 +822,6 @@
       </w:r>
       <w:r>
         <w:tab/>
-      </w:r>
-      <w:r>
         <w:t>//find position to insert</w:t>
       </w:r>
     </w:p>
@@ -979,47 +962,69 @@
       <w:pPr>
         <w:pStyle w:val="ListParagraph"/>
         <w:numPr>
-          <w:ilvl w:val="0"/>
+          <w:ilvl w:val="1"/>
           <w:numId w:val="5"/>
         </w:numPr>
       </w:pPr>
       <w:r>
-        <w:t xml:space="preserve">If </w:t>
+        <w:t>if (</w:t>
       </w:r>
       <w:r>
         <w:rPr>
           <w:b/>
           <w:bCs/>
         </w:rPr>
-        <w:t>X</w:t>
-      </w:r>
-      <w:r>
-        <w:t xml:space="preserve">’s value is bigger, assign the new element as </w:t>
+        <w:t xml:space="preserve">X </w:t>
+      </w:r>
+      <w:r>
+        <w:t>&gt; element)</w:t>
+      </w:r>
+    </w:p>
+    <w:p>
+      <w:pPr>
+        <w:pStyle w:val="ListParagraph"/>
+        <w:numPr>
+          <w:ilvl w:val="0"/>
+          <w:numId w:val="5"/>
+        </w:numPr>
+      </w:pPr>
+      <w:r>
+        <w:t xml:space="preserve">If </w:t>
       </w:r>
       <w:r>
         <w:rPr>
           <w:b/>
           <w:bCs/>
         </w:rPr>
-        <w:t>X.</w:t>
-      </w:r>
-    </w:p>
-    <w:p>
-      <w:pPr>
-        <w:pStyle w:val="ListParagraph"/>
-        <w:numPr>
-          <w:ilvl w:val="0"/>
-          <w:numId w:val="5"/>
-        </w:numPr>
-      </w:pPr>
-      <w:r>
-        <w:t xml:space="preserve">Swap element </w:t>
+        <w:t>X</w:t>
+      </w:r>
+      <w:r>
+        <w:t xml:space="preserve">’s value is bigger, assign the new element as </w:t>
       </w:r>
       <w:r>
         <w:rPr>
           <w:b/>
           <w:bCs/>
         </w:rPr>
+        <w:t>X.</w:t>
+      </w:r>
+    </w:p>
+    <w:p>
+      <w:pPr>
+        <w:pStyle w:val="ListParagraph"/>
+        <w:numPr>
+          <w:ilvl w:val="0"/>
+          <w:numId w:val="5"/>
+        </w:numPr>
+      </w:pPr>
+      <w:r>
+        <w:t xml:space="preserve">Swap element </w:t>
+      </w:r>
+      <w:r>
+        <w:rPr>
+          <w:b/>
+          <w:bCs/>
+        </w:rPr>
         <w:t xml:space="preserve">X </w:t>
       </w:r>
       <w:r>
@@ -1039,6 +1044,7 @@
         </w:numPr>
       </w:pPr>
       <w:r>
+        <w:lastRenderedPageBreak/>
         <w:t>Repeat previous steps with the unsorted elements</w:t>
       </w:r>
     </w:p>
@@ -1072,47 +1078,662 @@
         </w:numPr>
       </w:pPr>
       <w:r>
+        <w:t>Input: an unsorted vector.</w:t>
+      </w:r>
+      <w:r>
+        <w:tab/>
+        <w:t>Output: a sorted vector</w:t>
+      </w:r>
+    </w:p>
+    <w:p>
+      <w:pPr>
+        <w:pStyle w:val="ListParagraph"/>
+        <w:numPr>
+          <w:ilvl w:val="0"/>
+          <w:numId w:val="6"/>
+        </w:numPr>
+      </w:pPr>
+      <w:r>
+        <w:t xml:space="preserve">Starting with the first </w:t>
+      </w:r>
+      <w:r>
+        <w:t>index</w:t>
+      </w:r>
+      <w:r>
+        <w:t xml:space="preserve">, </w:t>
+      </w:r>
+      <w:r>
+        <w:t>assign</w:t>
+      </w:r>
+      <w:r>
+        <w:t xml:space="preserve"> </w:t>
+      </w:r>
+      <w:r>
+        <w:t xml:space="preserve">this element to a variable </w:t>
+      </w:r>
+      <w:r>
+        <w:rPr>
+          <w:b/>
+          <w:bCs/>
+        </w:rPr>
+        <w:t>X</w:t>
+      </w:r>
+      <w:r>
+        <w:t>.</w:t>
+      </w:r>
+    </w:p>
+    <w:p>
+      <w:pPr>
+        <w:pStyle w:val="ListParagraph"/>
+        <w:numPr>
+          <w:ilvl w:val="0"/>
+          <w:numId w:val="6"/>
+        </w:numPr>
+      </w:pPr>
+      <w:r>
+        <w:t xml:space="preserve">Compare the value of </w:t>
+      </w:r>
+      <w:r>
+        <w:rPr>
+          <w:b/>
+          <w:bCs/>
+        </w:rPr>
+        <w:t>X</w:t>
+      </w:r>
+      <w:r>
+        <w:t>, with each element in the list one by one.</w:t>
+      </w:r>
+    </w:p>
+    <w:p>
+      <w:pPr>
+        <w:pStyle w:val="ListParagraph"/>
+        <w:numPr>
+          <w:ilvl w:val="1"/>
+          <w:numId w:val="6"/>
+        </w:numPr>
+      </w:pPr>
+      <w:r>
+        <w:t>if (</w:t>
+      </w:r>
+      <w:r>
+        <w:rPr>
+          <w:b/>
+          <w:bCs/>
+        </w:rPr>
+        <w:t xml:space="preserve">X </w:t>
+      </w:r>
+      <w:r>
+        <w:t>&gt; element)</w:t>
+      </w:r>
+    </w:p>
+    <w:p>
+      <w:pPr>
+        <w:pStyle w:val="ListParagraph"/>
+        <w:numPr>
+          <w:ilvl w:val="0"/>
+          <w:numId w:val="6"/>
+        </w:numPr>
+      </w:pPr>
+      <w:r>
+        <w:t xml:space="preserve">If </w:t>
+      </w:r>
+      <w:r>
+        <w:rPr>
+          <w:b/>
+          <w:bCs/>
+        </w:rPr>
+        <w:t>X</w:t>
+      </w:r>
+      <w:r>
+        <w:t xml:space="preserve">’s value is smaller, assign the new element as </w:t>
+      </w:r>
+      <w:r>
+        <w:rPr>
+          <w:b/>
+          <w:bCs/>
+        </w:rPr>
+        <w:t>X.</w:t>
+      </w:r>
+    </w:p>
+    <w:p>
+      <w:pPr>
+        <w:pStyle w:val="ListParagraph"/>
+        <w:numPr>
+          <w:ilvl w:val="0"/>
+          <w:numId w:val="6"/>
+        </w:numPr>
+      </w:pPr>
+      <w:r>
+        <w:t>move</w:t>
+      </w:r>
+      <w:r>
+        <w:t xml:space="preserve"> element </w:t>
+      </w:r>
+      <w:r>
+        <w:rPr>
+          <w:b/>
+          <w:bCs/>
+        </w:rPr>
+        <w:t>X</w:t>
+      </w:r>
+      <w:r>
+        <w:rPr>
+          <w:b/>
+          <w:bCs/>
+        </w:rPr>
+        <w:t xml:space="preserve"> </w:t>
+      </w:r>
+      <w:r>
+        <w:t>to the front of</w:t>
+      </w:r>
+      <w:r>
+        <w:rPr>
+          <w:b/>
+          <w:bCs/>
+        </w:rPr>
+        <w:t xml:space="preserve"> </w:t>
+      </w:r>
+      <w:r>
+        <w:t>the vector</w:t>
+      </w:r>
+    </w:p>
+    <w:p>
+      <w:pPr>
+        <w:pStyle w:val="ListParagraph"/>
+        <w:numPr>
+          <w:ilvl w:val="0"/>
+          <w:numId w:val="6"/>
+        </w:numPr>
+      </w:pPr>
+      <w:r>
+        <w:t>Repeat previous steps with the unsorted elements</w:t>
+      </w:r>
+    </w:p>
+    <w:p/>
+    <w:p>
+      <w:pPr>
+        <w:rPr>
+          <w:u w:val="single"/>
+        </w:rPr>
+      </w:pPr>
+      <w:r>
+        <w:t>3b)</w:t>
+      </w:r>
+      <w:r>
+        <w:tab/>
+      </w:r>
+      <w:r>
+        <w:rPr>
+          <w:u w:val="single"/>
+        </w:rPr>
+        <w:t>Bubble Sort (descending)</w:t>
+      </w:r>
+    </w:p>
+    <w:p>
+      <w:pPr>
+        <w:pStyle w:val="ListParagraph"/>
+        <w:numPr>
+          <w:ilvl w:val="0"/>
+          <w:numId w:val="7"/>
+        </w:numPr>
+      </w:pPr>
+      <w:r>
+        <w:t>Input: an unsorted vector.</w:t>
+      </w:r>
+      <w:r>
+        <w:tab/>
+        <w:t>Output: a sorted vector</w:t>
+      </w:r>
+    </w:p>
+    <w:p>
+      <w:pPr>
+        <w:pStyle w:val="ListParagraph"/>
+        <w:numPr>
+          <w:ilvl w:val="0"/>
+          <w:numId w:val="7"/>
+        </w:numPr>
+        <w:rPr>
+          <w:u w:val="single"/>
+        </w:rPr>
+      </w:pPr>
+      <w:r>
+        <w:t>Compare</w:t>
+      </w:r>
+      <w:r>
+        <w:t xml:space="preserve"> adjacent</w:t>
+      </w:r>
+      <w:r>
+        <w:t xml:space="preserve"> pairs of elements and swap them so that the bigger element comes first, starting from the first element pair.</w:t>
+      </w:r>
+    </w:p>
+    <w:p>
+      <w:pPr>
+        <w:pStyle w:val="ListParagraph"/>
+        <w:numPr>
+          <w:ilvl w:val="1"/>
+          <w:numId w:val="7"/>
+        </w:numPr>
+        <w:rPr>
+          <w:u w:val="single"/>
+        </w:rPr>
+      </w:pPr>
+      <w:r>
+        <w:t>if (element1 &lt; element2)</w:t>
+      </w:r>
+    </w:p>
+    <w:p>
+      <w:pPr>
+        <w:pStyle w:val="ListParagraph"/>
+        <w:numPr>
+          <w:ilvl w:val="2"/>
+          <w:numId w:val="7"/>
+        </w:numPr>
+        <w:rPr>
+          <w:u w:val="single"/>
+        </w:rPr>
+      </w:pPr>
+      <w:r>
+        <w:t>int temp = element1</w:t>
+      </w:r>
+      <w:r>
+        <w:t>;</w:t>
+      </w:r>
+    </w:p>
+    <w:p>
+      <w:pPr>
+        <w:pStyle w:val="ListParagraph"/>
+        <w:numPr>
+          <w:ilvl w:val="2"/>
+          <w:numId w:val="7"/>
+        </w:numPr>
+        <w:rPr>
+          <w:u w:val="single"/>
+        </w:rPr>
+      </w:pPr>
+      <w:r>
+        <w:t>element1 = element2</w:t>
+      </w:r>
+      <w:r>
+        <w:t>;</w:t>
+      </w:r>
+    </w:p>
+    <w:p>
+      <w:pPr>
+        <w:pStyle w:val="ListParagraph"/>
+        <w:numPr>
+          <w:ilvl w:val="2"/>
+          <w:numId w:val="7"/>
+        </w:numPr>
+        <w:rPr>
+          <w:u w:val="single"/>
+        </w:rPr>
+      </w:pPr>
+      <w:r>
+        <w:t>element2 =</w:t>
+      </w:r>
+      <w:r>
+        <w:t xml:space="preserve"> temp;</w:t>
+      </w:r>
+    </w:p>
+    <w:p>
+      <w:pPr>
+        <w:pStyle w:val="ListParagraph"/>
+        <w:numPr>
+          <w:ilvl w:val="0"/>
+          <w:numId w:val="7"/>
+        </w:numPr>
+        <w:rPr>
+          <w:u w:val="single"/>
+        </w:rPr>
+      </w:pPr>
+      <w:r>
+        <w:t xml:space="preserve">Repeat step </w:t>
+      </w:r>
+      <w:r>
+        <w:t>2</w:t>
+      </w:r>
+      <w:r>
+        <w:t xml:space="preserve"> for the next pair in the vector.</w:t>
+      </w:r>
+    </w:p>
+    <w:p>
+      <w:pPr>
+        <w:pStyle w:val="ListParagraph"/>
+        <w:numPr>
+          <w:ilvl w:val="0"/>
+          <w:numId w:val="7"/>
+        </w:numPr>
+        <w:rPr>
+          <w:u w:val="single"/>
+        </w:rPr>
+      </w:pPr>
+      <w:r>
+        <w:t xml:space="preserve">Once one run of comparisons </w:t>
+      </w:r>
+      <w:r>
+        <w:t>is</w:t>
+      </w:r>
+      <w:r>
+        <w:t xml:space="preserve"> over, do another run of comparisons.</w:t>
+      </w:r>
+    </w:p>
+    <w:p>
+      <w:pPr>
+        <w:pStyle w:val="ListParagraph"/>
+        <w:numPr>
+          <w:ilvl w:val="0"/>
+          <w:numId w:val="7"/>
+        </w:numPr>
+        <w:rPr>
+          <w:u w:val="single"/>
+        </w:rPr>
+      </w:pPr>
+      <w:r>
+        <w:t>Repeat until no more comparisons are needed</w:t>
+      </w:r>
+    </w:p>
+    <w:p>
+      <w:pPr>
+        <w:rPr>
+          <w:u w:val="single"/>
+        </w:rPr>
+      </w:pPr>
+    </w:p>
+    <w:p>
+      <w:pPr>
+        <w:rPr>
+          <w:u w:val="single"/>
+        </w:rPr>
+      </w:pPr>
+      <w:r>
+        <w:t>4a)</w:t>
+      </w:r>
+      <w:r>
+        <w:tab/>
+      </w:r>
+      <w:r>
+        <w:rPr>
+          <w:u w:val="single"/>
+        </w:rPr>
+        <w:t>Insertion Sort (</w:t>
+      </w:r>
+      <w:r>
+        <w:rPr>
+          <w:u w:val="single"/>
+        </w:rPr>
+        <w:t>ascending)</w:t>
+      </w:r>
+    </w:p>
+    <w:p>
+      <w:pPr>
+        <w:pStyle w:val="ListParagraph"/>
+        <w:numPr>
+          <w:ilvl w:val="0"/>
+          <w:numId w:val="8"/>
+        </w:numPr>
+      </w:pPr>
+      <w:r>
         <w:t xml:space="preserve">Input: an unsorted </w:t>
       </w:r>
       <w:r>
-        <w:t>vector</w:t>
+        <w:t>doubly linked list</w:t>
       </w:r>
       <w:r>
         <w:t>.</w:t>
+      </w:r>
+      <w:r>
+        <w:tab/>
       </w:r>
       <w:r>
         <w:tab/>
         <w:t xml:space="preserve">Output: a sorted </w:t>
       </w:r>
       <w:r>
-        <w:t>vector</w:t>
-      </w:r>
-    </w:p>
-    <w:p>
-      <w:pPr>
-        <w:pStyle w:val="ListParagraph"/>
-        <w:numPr>
-          <w:ilvl w:val="0"/>
-          <w:numId w:val="6"/>
+        <w:t>doubly linked list</w:t>
+      </w:r>
+    </w:p>
+    <w:p>
+      <w:pPr>
+        <w:pStyle w:val="ListParagraph"/>
+        <w:numPr>
+          <w:ilvl w:val="0"/>
+          <w:numId w:val="8"/>
+        </w:numPr>
+      </w:pPr>
+      <w:r>
+        <w:t>Compare the first 2 elements and sort them, putting the smaller one as the first element. (sorted)</w:t>
+      </w:r>
+    </w:p>
+    <w:p>
+      <w:pPr>
+        <w:pStyle w:val="ListParagraph"/>
+        <w:numPr>
+          <w:ilvl w:val="1"/>
+          <w:numId w:val="8"/>
+        </w:numPr>
+        <w:rPr>
+          <w:u w:val="single"/>
+        </w:rPr>
+      </w:pPr>
+      <w:r>
+        <w:t xml:space="preserve">if (element1 </w:t>
+      </w:r>
+      <w:r>
+        <w:t>&gt;</w:t>
+      </w:r>
+      <w:r>
+        <w:t xml:space="preserve"> element2)</w:t>
+      </w:r>
+    </w:p>
+    <w:p>
+      <w:pPr>
+        <w:pStyle w:val="ListParagraph"/>
+        <w:numPr>
+          <w:ilvl w:val="2"/>
+          <w:numId w:val="8"/>
+        </w:numPr>
+        <w:rPr>
+          <w:u w:val="single"/>
+        </w:rPr>
+      </w:pPr>
+      <w:r>
+        <w:t>int temp = element1;</w:t>
+      </w:r>
+    </w:p>
+    <w:p>
+      <w:pPr>
+        <w:pStyle w:val="ListParagraph"/>
+        <w:numPr>
+          <w:ilvl w:val="2"/>
+          <w:numId w:val="8"/>
+        </w:numPr>
+        <w:rPr>
+          <w:u w:val="single"/>
+        </w:rPr>
+      </w:pPr>
+      <w:r>
+        <w:t>element1 = element2;</w:t>
+      </w:r>
+    </w:p>
+    <w:p>
+      <w:pPr>
+        <w:pStyle w:val="ListParagraph"/>
+        <w:numPr>
+          <w:ilvl w:val="2"/>
+          <w:numId w:val="8"/>
+        </w:numPr>
+        <w:rPr>
+          <w:u w:val="single"/>
+        </w:rPr>
+      </w:pPr>
+      <w:r>
+        <w:t>element2 = temp;</w:t>
+      </w:r>
+    </w:p>
+    <w:p>
+      <w:pPr>
+        <w:pStyle w:val="ListParagraph"/>
+        <w:numPr>
+          <w:ilvl w:val="0"/>
+          <w:numId w:val="8"/>
+        </w:numPr>
+      </w:pPr>
+      <w:r>
+        <w:t>Select the next unsorted element and compare it to the sorted elements.</w:t>
+      </w:r>
+    </w:p>
+    <w:p>
+      <w:pPr>
+        <w:pStyle w:val="ListParagraph"/>
+        <w:numPr>
+          <w:ilvl w:val="1"/>
+          <w:numId w:val="8"/>
+        </w:numPr>
+      </w:pPr>
+      <w:r>
+        <w:t>if (</w:t>
+      </w:r>
+      <w:proofErr w:type="spellStart"/>
+      <w:r>
+        <w:t>unsortedElement</w:t>
+      </w:r>
+      <w:proofErr w:type="spellEnd"/>
+      <w:r>
+        <w:t xml:space="preserve"> &lt; </w:t>
+      </w:r>
+      <w:proofErr w:type="spellStart"/>
+      <w:r>
+        <w:t>sortedElement</w:t>
+      </w:r>
+      <w:r>
+        <w:t>i</w:t>
+      </w:r>
+      <w:proofErr w:type="spellEnd"/>
+      <w:r>
+        <w:t>)</w:t>
+      </w:r>
+    </w:p>
+    <w:p>
+      <w:pPr>
+        <w:pStyle w:val="ListParagraph"/>
+        <w:numPr>
+          <w:ilvl w:val="0"/>
+          <w:numId w:val="8"/>
+        </w:numPr>
+      </w:pPr>
+      <w:r>
+        <w:t>Starting from the first sorted element, check to see if the selected element is less than the sorted element.</w:t>
+      </w:r>
+    </w:p>
+    <w:p>
+      <w:pPr>
+        <w:pStyle w:val="ListParagraph"/>
+        <w:numPr>
+          <w:ilvl w:val="1"/>
+          <w:numId w:val="8"/>
+        </w:numPr>
+      </w:pPr>
+      <w:r>
+        <w:t>If it is, then insert it before the node it was compared to.</w:t>
+      </w:r>
+    </w:p>
+    <w:p>
+      <w:pPr>
+        <w:pStyle w:val="ListParagraph"/>
+        <w:numPr>
+          <w:ilvl w:val="1"/>
+          <w:numId w:val="8"/>
+        </w:numPr>
+      </w:pPr>
+      <w:r>
+        <w:t>If not, then go to the next sorted element and compare them and repeat this step.</w:t>
+      </w:r>
+    </w:p>
+    <w:p>
+      <w:pPr>
+        <w:pStyle w:val="ListParagraph"/>
+        <w:numPr>
+          <w:ilvl w:val="0"/>
+          <w:numId w:val="8"/>
+        </w:numPr>
+      </w:pPr>
+      <w:r>
+        <w:t xml:space="preserve">Repeat steps </w:t>
+      </w:r>
+      <w:r>
+        <w:t>3</w:t>
+      </w:r>
+      <w:r>
+        <w:t xml:space="preserve"> and </w:t>
+      </w:r>
+      <w:r>
+        <w:t>4</w:t>
+      </w:r>
+      <w:r>
+        <w:t>.</w:t>
+      </w:r>
+    </w:p>
+    <w:p>
+      <w:pPr>
+        <w:rPr>
+          <w:u w:val="single"/>
+        </w:rPr>
+      </w:pPr>
+    </w:p>
+    <w:p>
+      <w:pPr>
+        <w:rPr>
+          <w:u w:val="single"/>
+        </w:rPr>
+      </w:pPr>
+      <w:r>
+        <w:t>4b)</w:t>
+      </w:r>
+      <w:r>
+        <w:tab/>
+      </w:r>
+      <w:r>
+        <w:rPr>
+          <w:u w:val="single"/>
+        </w:rPr>
+        <w:t>Selection Sort (ascending)</w:t>
+      </w:r>
+    </w:p>
+    <w:p>
+      <w:pPr>
+        <w:pStyle w:val="ListParagraph"/>
+        <w:numPr>
+          <w:ilvl w:val="0"/>
+          <w:numId w:val="9"/>
+        </w:numPr>
+      </w:pPr>
+      <w:r>
+        <w:t>Input: an unsorted doubly linked list.</w:t>
+      </w:r>
+      <w:r>
+        <w:tab/>
+      </w:r>
+      <w:r>
+        <w:tab/>
+        <w:t>Output: a sorted doubly linked list</w:t>
+      </w:r>
+    </w:p>
+    <w:p>
+      <w:pPr>
+        <w:pStyle w:val="ListParagraph"/>
+        <w:numPr>
+          <w:ilvl w:val="0"/>
+          <w:numId w:val="9"/>
         </w:numPr>
       </w:pPr>
       <w:r>
         <w:t xml:space="preserve">Starting with the first </w:t>
       </w:r>
       <w:r>
-        <w:t>index</w:t>
-      </w:r>
-      <w:r>
-        <w:t xml:space="preserve">, </w:t>
-      </w:r>
-      <w:r>
-        <w:t>assign</w:t>
-      </w:r>
-      <w:r>
-        <w:t xml:space="preserve"> </w:t>
-      </w:r>
-      <w:r>
-        <w:t xml:space="preserve">this element to a variable </w:t>
+        <w:t>node</w:t>
+      </w:r>
+      <w:r>
+        <w:t xml:space="preserve">, assign this element to a variable </w:t>
       </w:r>
       <w:r>
         <w:rPr>
@@ -1130,7 +1751,7 @@
         <w:pStyle w:val="ListParagraph"/>
         <w:numPr>
           <w:ilvl w:val="0"/>
-          <w:numId w:val="6"/>
+          <w:numId w:val="9"/>
         </w:numPr>
       </w:pPr>
       <w:r>
@@ -1152,10 +1773,11 @@
         <w:pStyle w:val="ListParagraph"/>
         <w:numPr>
           <w:ilvl w:val="0"/>
-          <w:numId w:val="6"/>
-        </w:numPr>
-      </w:pPr>
-      <w:r>
+          <w:numId w:val="9"/>
+        </w:numPr>
+      </w:pPr>
+      <w:r>
+        <w:lastRenderedPageBreak/>
         <w:t xml:space="preserve">If </w:t>
       </w:r>
       <w:r>
@@ -1166,7 +1788,7 @@
         <w:t>X</w:t>
       </w:r>
       <w:r>
-        <w:t xml:space="preserve">’s value is smaller, assign the new element as </w:t>
+        <w:t xml:space="preserve">’s value is bigger, assign the new element as </w:t>
       </w:r>
       <w:r>
         <w:rPr>
@@ -1180,50 +1802,52 @@
       <w:pPr>
         <w:pStyle w:val="ListParagraph"/>
         <w:numPr>
-          <w:ilvl w:val="0"/>
-          <w:numId w:val="6"/>
-        </w:numPr>
-      </w:pPr>
-      <w:r>
-        <w:t>move</w:t>
-      </w:r>
-      <w:r>
-        <w:t xml:space="preserve"> element </w:t>
+          <w:ilvl w:val="1"/>
+          <w:numId w:val="9"/>
+        </w:numPr>
+      </w:pPr>
+      <w:r>
+        <w:t>if (</w:t>
       </w:r>
       <w:r>
         <w:rPr>
           <w:b/>
           <w:bCs/>
         </w:rPr>
-        <w:t>X</w:t>
+        <w:t xml:space="preserve">X </w:t>
+      </w:r>
+      <w:r>
+        <w:t>&gt; element)</w:t>
+      </w:r>
+    </w:p>
+    <w:p>
+      <w:pPr>
+        <w:pStyle w:val="ListParagraph"/>
+        <w:numPr>
+          <w:ilvl w:val="0"/>
+          <w:numId w:val="9"/>
+        </w:numPr>
+      </w:pPr>
+      <w:r>
+        <w:t xml:space="preserve">Swap element </w:t>
       </w:r>
       <w:r>
         <w:rPr>
           <w:b/>
           <w:bCs/>
         </w:rPr>
-        <w:t xml:space="preserve"> </w:t>
-      </w:r>
-      <w:r>
-        <w:t>to the front of</w:t>
-      </w:r>
-      <w:r>
-        <w:rPr>
-          <w:b/>
-          <w:bCs/>
-        </w:rPr>
-        <w:t xml:space="preserve"> </w:t>
-      </w:r>
-      <w:r>
-        <w:t>the vector</w:t>
-      </w:r>
-    </w:p>
-    <w:p>
-      <w:pPr>
-        <w:pStyle w:val="ListParagraph"/>
-        <w:numPr>
-          <w:ilvl w:val="0"/>
-          <w:numId w:val="6"/>
+        <w:t xml:space="preserve">X </w:t>
+      </w:r>
+      <w:r>
+        <w:t>with the initial element.</w:t>
+      </w:r>
+    </w:p>
+    <w:p>
+      <w:pPr>
+        <w:pStyle w:val="ListParagraph"/>
+        <w:numPr>
+          <w:ilvl w:val="0"/>
+          <w:numId w:val="9"/>
         </w:numPr>
       </w:pPr>
       <w:r>
@@ -1238,7 +1862,7 @@
         </w:rPr>
       </w:pPr>
       <w:r>
-        <w:t>3b)</w:t>
+        <w:t>7)</w:t>
       </w:r>
       <w:r>
         <w:tab/>
@@ -1247,403 +1871,6 @@
         <w:rPr>
           <w:u w:val="single"/>
         </w:rPr>
-        <w:t>Bubble Sort (descending)</w:t>
-      </w:r>
-    </w:p>
-    <w:p>
-      <w:pPr>
-        <w:pStyle w:val="ListParagraph"/>
-        <w:numPr>
-          <w:ilvl w:val="0"/>
-          <w:numId w:val="7"/>
-        </w:numPr>
-      </w:pPr>
-      <w:r>
-        <w:t>Input: an unsorted vector.</w:t>
-      </w:r>
-      <w:r>
-        <w:tab/>
-        <w:t>Output: a sorted vector</w:t>
-      </w:r>
-    </w:p>
-    <w:p>
-      <w:pPr>
-        <w:pStyle w:val="ListParagraph"/>
-        <w:numPr>
-          <w:ilvl w:val="0"/>
-          <w:numId w:val="7"/>
-        </w:numPr>
-        <w:rPr>
-          <w:u w:val="single"/>
-        </w:rPr>
-      </w:pPr>
-      <w:r>
-        <w:t>Compare pairs of elements and swap them so that the bigger element comes first, starting from the first element pair.</w:t>
-      </w:r>
-    </w:p>
-    <w:p>
-      <w:pPr>
-        <w:pStyle w:val="ListParagraph"/>
-        <w:numPr>
-          <w:ilvl w:val="0"/>
-          <w:numId w:val="7"/>
-        </w:numPr>
-        <w:rPr>
-          <w:u w:val="single"/>
-        </w:rPr>
-      </w:pPr>
-      <w:r>
-        <w:t>Repeat step 1 for the next pair in the vector.</w:t>
-      </w:r>
-    </w:p>
-    <w:p>
-      <w:pPr>
-        <w:pStyle w:val="ListParagraph"/>
-        <w:numPr>
-          <w:ilvl w:val="0"/>
-          <w:numId w:val="7"/>
-        </w:numPr>
-        <w:rPr>
-          <w:u w:val="single"/>
-        </w:rPr>
-      </w:pPr>
-      <w:r>
-        <w:t xml:space="preserve">Once one run of comparisons </w:t>
-      </w:r>
-      <w:proofErr w:type="gramStart"/>
-      <w:r>
-        <w:t>are</w:t>
-      </w:r>
-      <w:proofErr w:type="gramEnd"/>
-      <w:r>
-        <w:t xml:space="preserve"> over, do another run of comparisons.</w:t>
-      </w:r>
-    </w:p>
-    <w:p>
-      <w:pPr>
-        <w:pStyle w:val="ListParagraph"/>
-        <w:numPr>
-          <w:ilvl w:val="0"/>
-          <w:numId w:val="7"/>
-        </w:numPr>
-        <w:rPr>
-          <w:u w:val="single"/>
-        </w:rPr>
-      </w:pPr>
-      <w:r>
-        <w:t>Repeat until no more comparisons are needed</w:t>
-      </w:r>
-    </w:p>
-    <w:p>
-      <w:pPr>
-        <w:rPr>
-          <w:u w:val="single"/>
-        </w:rPr>
-      </w:pPr>
-    </w:p>
-    <w:p>
-      <w:pPr>
-        <w:rPr>
-          <w:u w:val="single"/>
-        </w:rPr>
-      </w:pPr>
-      <w:r>
-        <w:t>4a)</w:t>
-      </w:r>
-      <w:r>
-        <w:tab/>
-      </w:r>
-      <w:r>
-        <w:rPr>
-          <w:u w:val="single"/>
-        </w:rPr>
-        <w:t>Insertion Sort (</w:t>
-      </w:r>
-      <w:r>
-        <w:rPr>
-          <w:u w:val="single"/>
-        </w:rPr>
-        <w:t>ascending)</w:t>
-      </w:r>
-    </w:p>
-    <w:p>
-      <w:pPr>
-        <w:pStyle w:val="ListParagraph"/>
-        <w:numPr>
-          <w:ilvl w:val="0"/>
-          <w:numId w:val="8"/>
-        </w:numPr>
-      </w:pPr>
-      <w:r>
-        <w:t xml:space="preserve">Input: an unsorted </w:t>
-      </w:r>
-      <w:r>
-        <w:t>doubly linked list</w:t>
-      </w:r>
-      <w:r>
-        <w:t>.</w:t>
-      </w:r>
-      <w:r>
-        <w:tab/>
-      </w:r>
-      <w:r>
-        <w:tab/>
-        <w:t xml:space="preserve">Output: a sorted </w:t>
-      </w:r>
-      <w:r>
-        <w:t>doubly linked list</w:t>
-      </w:r>
-    </w:p>
-    <w:p>
-      <w:pPr>
-        <w:pStyle w:val="ListParagraph"/>
-        <w:numPr>
-          <w:ilvl w:val="0"/>
-          <w:numId w:val="8"/>
-        </w:numPr>
-      </w:pPr>
-      <w:r>
-        <w:t>Compare the first 2 elements and sort them, putting the smaller one as the first element. (sorted)</w:t>
-      </w:r>
-    </w:p>
-    <w:p>
-      <w:pPr>
-        <w:pStyle w:val="ListParagraph"/>
-        <w:numPr>
-          <w:ilvl w:val="0"/>
-          <w:numId w:val="8"/>
-        </w:numPr>
-      </w:pPr>
-      <w:r>
-        <w:t>Select the next unsorted element and compare it to the sorted elements.</w:t>
-      </w:r>
-    </w:p>
-    <w:p>
-      <w:pPr>
-        <w:pStyle w:val="ListParagraph"/>
-        <w:numPr>
-          <w:ilvl w:val="0"/>
-          <w:numId w:val="8"/>
-        </w:numPr>
-      </w:pPr>
-      <w:r>
-        <w:t>Starting from the first sorted element, check to see if the selected element is less than the sorted element.</w:t>
-      </w:r>
-    </w:p>
-    <w:p>
-      <w:pPr>
-        <w:pStyle w:val="ListParagraph"/>
-        <w:numPr>
-          <w:ilvl w:val="1"/>
-          <w:numId w:val="8"/>
-        </w:numPr>
-      </w:pPr>
-      <w:r>
-        <w:t>If it is, then insert it before the node it was compared to.</w:t>
-      </w:r>
-    </w:p>
-    <w:p>
-      <w:pPr>
-        <w:pStyle w:val="ListParagraph"/>
-        <w:numPr>
-          <w:ilvl w:val="1"/>
-          <w:numId w:val="8"/>
-        </w:numPr>
-      </w:pPr>
-      <w:r>
-        <w:t>If not, then go to the next sorted element and compare them and repeat this step.</w:t>
-      </w:r>
-    </w:p>
-    <w:p>
-      <w:pPr>
-        <w:pStyle w:val="ListParagraph"/>
-        <w:numPr>
-          <w:ilvl w:val="0"/>
-          <w:numId w:val="8"/>
-        </w:numPr>
-      </w:pPr>
-      <w:r>
-        <w:t>Repeat steps 2 and 3.</w:t>
-      </w:r>
-    </w:p>
-    <w:p>
-      <w:pPr>
-        <w:rPr>
-          <w:u w:val="single"/>
-        </w:rPr>
-      </w:pPr>
-    </w:p>
-    <w:p>
-      <w:pPr>
-        <w:rPr>
-          <w:u w:val="single"/>
-        </w:rPr>
-      </w:pPr>
-      <w:r>
-        <w:t>4b)</w:t>
-      </w:r>
-      <w:r>
-        <w:tab/>
-      </w:r>
-      <w:r>
-        <w:rPr>
-          <w:u w:val="single"/>
-        </w:rPr>
-        <w:t>Selection Sort (ascending)</w:t>
-      </w:r>
-    </w:p>
-    <w:p>
-      <w:pPr>
-        <w:pStyle w:val="ListParagraph"/>
-        <w:numPr>
-          <w:ilvl w:val="0"/>
-          <w:numId w:val="9"/>
-        </w:numPr>
-      </w:pPr>
-      <w:r>
-        <w:t>I</w:t>
-      </w:r>
-      <w:r>
-        <w:t>nput: an unsorted doubly linked list.</w:t>
-      </w:r>
-      <w:r>
-        <w:tab/>
-      </w:r>
-      <w:r>
-        <w:tab/>
-        <w:t>Output: a sorted doubly linked list</w:t>
-      </w:r>
-    </w:p>
-    <w:p>
-      <w:pPr>
-        <w:pStyle w:val="ListParagraph"/>
-        <w:numPr>
-          <w:ilvl w:val="0"/>
-          <w:numId w:val="9"/>
-        </w:numPr>
-      </w:pPr>
-      <w:r>
-        <w:t xml:space="preserve">Starting with the first </w:t>
-      </w:r>
-      <w:r>
-        <w:t>node</w:t>
-      </w:r>
-      <w:r>
-        <w:t xml:space="preserve">, assign this element to a variable </w:t>
-      </w:r>
-      <w:r>
-        <w:rPr>
-          <w:b/>
-          <w:bCs/>
-        </w:rPr>
-        <w:t>X</w:t>
-      </w:r>
-      <w:r>
-        <w:t>.</w:t>
-      </w:r>
-    </w:p>
-    <w:p>
-      <w:pPr>
-        <w:pStyle w:val="ListParagraph"/>
-        <w:numPr>
-          <w:ilvl w:val="0"/>
-          <w:numId w:val="9"/>
-        </w:numPr>
-      </w:pPr>
-      <w:r>
-        <w:t xml:space="preserve">Compare the value of </w:t>
-      </w:r>
-      <w:r>
-        <w:rPr>
-          <w:b/>
-          <w:bCs/>
-        </w:rPr>
-        <w:t>X</w:t>
-      </w:r>
-      <w:r>
-        <w:t>, with each element in the list one by one.</w:t>
-      </w:r>
-    </w:p>
-    <w:p>
-      <w:pPr>
-        <w:pStyle w:val="ListParagraph"/>
-        <w:numPr>
-          <w:ilvl w:val="0"/>
-          <w:numId w:val="9"/>
-        </w:numPr>
-      </w:pPr>
-      <w:r>
-        <w:t xml:space="preserve">If </w:t>
-      </w:r>
-      <w:r>
-        <w:rPr>
-          <w:b/>
-          <w:bCs/>
-        </w:rPr>
-        <w:t>X</w:t>
-      </w:r>
-      <w:r>
-        <w:t xml:space="preserve">’s value is bigger, assign the new element as </w:t>
-      </w:r>
-      <w:r>
-        <w:rPr>
-          <w:b/>
-          <w:bCs/>
-        </w:rPr>
-        <w:t>X.</w:t>
-      </w:r>
-    </w:p>
-    <w:p>
-      <w:pPr>
-        <w:pStyle w:val="ListParagraph"/>
-        <w:numPr>
-          <w:ilvl w:val="0"/>
-          <w:numId w:val="9"/>
-        </w:numPr>
-      </w:pPr>
-      <w:r>
-        <w:t xml:space="preserve">Swap element </w:t>
-      </w:r>
-      <w:r>
-        <w:rPr>
-          <w:b/>
-          <w:bCs/>
-        </w:rPr>
-        <w:t xml:space="preserve">X </w:t>
-      </w:r>
-      <w:r>
-        <w:t>with the initial element.</w:t>
-      </w:r>
-    </w:p>
-    <w:p>
-      <w:pPr>
-        <w:pStyle w:val="ListParagraph"/>
-        <w:numPr>
-          <w:ilvl w:val="0"/>
-          <w:numId w:val="9"/>
-        </w:numPr>
-      </w:pPr>
-      <w:r>
-        <w:t>Repeat previous steps with the unsorted elements</w:t>
-      </w:r>
-    </w:p>
-    <w:p/>
-    <w:p>
-      <w:pPr>
-        <w:rPr>
-          <w:u w:val="single"/>
-        </w:rPr>
-      </w:pPr>
-      <w:r>
-        <w:t>7)</w:t>
-      </w:r>
-      <w:r>
-        <w:tab/>
-      </w:r>
-      <w:r>
-        <w:rPr>
-          <w:u w:val="single"/>
-        </w:rPr>
         <w:t>Linear Search</w:t>
       </w:r>
     </w:p>
@@ -1659,19 +1886,7 @@
         </w:rPr>
       </w:pPr>
       <w:r>
-        <w:t>I</w:t>
-      </w:r>
-      <w:r>
-        <w:t xml:space="preserve">nput: </w:t>
-      </w:r>
-      <w:r>
-        <w:t>an integer to find, a sorted data structure</w:t>
-      </w:r>
-      <w:r>
-        <w:tab/>
-      </w:r>
-      <w:r>
-        <w:tab/>
+        <w:t>Input: an integer to find, a sorted data structure</w:t>
       </w:r>
     </w:p>
     <w:p>
@@ -1686,10 +1901,7 @@
         </w:rPr>
       </w:pPr>
       <w:r>
-        <w:t xml:space="preserve">Output: </w:t>
-      </w:r>
-      <w:r>
-        <w:t>address of the integer (and index if the data structure is a vector)</w:t>
+        <w:t>Output: address of the integer (and index if the data structure is a vector)</w:t>
       </w:r>
     </w:p>
     <w:p>
@@ -1737,7 +1949,6 @@
         </w:numPr>
       </w:pPr>
       <w:r>
-        <w:lastRenderedPageBreak/>
         <w:t>For vector: Iterate by incrementing the index starting from zero; print the address and index</w:t>
       </w:r>
     </w:p>
@@ -1986,14 +2197,28 @@
         </w:rPr>
       </w:pPr>
       <w:r>
-        <w:t xml:space="preserve"> Repeat steps 1 and 2 until the searched for element is found.</w:t>
+        <w:t xml:space="preserve"> Repeat steps </w:t>
+      </w:r>
+      <w:r>
+        <w:t>3</w:t>
+      </w:r>
+      <w:r>
+        <w:t xml:space="preserve"> and </w:t>
+      </w:r>
+      <w:r>
+        <w:t>4</w:t>
+      </w:r>
+      <w:r>
+        <w:t xml:space="preserve"> until the searched for element is found.</w:t>
       </w:r>
     </w:p>
     <w:sectPr>
       <w:headerReference w:type="default" r:id="rId7"/>
+      <w:headerReference w:type="first" r:id="rId8"/>
       <w:pgSz w:w="12240" w:h="15840"/>
       <w:pgMar w:top="1440" w:right="1440" w:bottom="1440" w:left="1440" w:header="720" w:footer="720" w:gutter="0"/>
       <w:cols w:space="720"/>
+      <w:titlePg/>
       <w:docGrid w:linePitch="360"/>
     </w:sectPr>
   </w:body>
@@ -2039,6 +2264,17 @@
 </file>
 
 <file path=word/header1.xml><?xml version="1.0" encoding="utf-8"?>
+<w:hdr xmlns:wpc="http://schemas.microsoft.com/office/word/2010/wordprocessingCanvas" xmlns:cx="http://schemas.microsoft.com/office/drawing/2014/chartex" xmlns:cx1="http://schemas.microsoft.com/office/drawing/2015/9/8/chartex" xmlns:cx2="http://schemas.microsoft.com/office/drawing/2015/10/21/chartex" xmlns:cx3="http://schemas.microsoft.com/office/drawing/2016/5/9/chartex" xmlns:cx4="http://schemas.microsoft.com/office/drawing/2016/5/10/chartex" xmlns:cx5="http://schemas.microsoft.com/office/drawing/2016/5/11/chartex" xmlns:cx6="http://schemas.microsoft.com/office/drawing/2016/5/12/chartex" xmlns:cx7="http://schemas.microsoft.com/office/drawing/2016/5/13/chartex" xmlns:cx8="http://schemas.microsoft.com/office/drawing/2016/5/14/chartex" xmlns:mc="http://schemas.openxmlformats.org/markup-compatibility/2006" xmlns:aink="http://schemas.microsoft.com/office/drawing/2016/ink" xmlns:am3d="http://schemas.microsoft.com/office/drawing/2017/model3d" xmlns:o="urn:schemas-microsoft-com:office:office" xmlns:r="http://schemas.openxmlformats.org/officeDocument/2006/relationships" xmlns:m="http://schemas.openxmlformats.org/officeDocument/2006/math" xmlns:v="urn:schemas-microsoft-com:vml" xmlns:wp14="http://schemas.microsoft.com/office/word/2010/wordprocessingDrawing" xmlns:wp="http://schemas.openxmlformats.org/drawingml/2006/wordprocessingDrawing" xmlns:w10="urn:schemas-microsoft-com:office:word" xmlns:w="http://schemas.openxmlformats.org/wordprocessingml/2006/main" xmlns:w14="http://schemas.microsoft.com/office/word/2010/wordml" xmlns:w15="http://schemas.microsoft.com/office/word/2012/wordml" xmlns:w16cex="http://schemas.microsoft.com/office/word/2018/wordml/cex" xmlns:w16cid="http://schemas.microsoft.com/office/word/2016/wordml/cid" xmlns:w16="http://schemas.microsoft.com/office/word/2018/wordml" xmlns:w16sdtdh="http://schemas.microsoft.com/office/word/2020/wordml/sdtdatahash" xmlns:w16se="http://schemas.microsoft.com/office/word/2015/wordml/symex" xmlns:wpg="http://schemas.microsoft.com/office/word/2010/wordprocessingGroup" xmlns:wpi="http://schemas.microsoft.com/office/word/2010/wordprocessingInk" xmlns:wne="http://schemas.microsoft.com/office/word/2006/wordml" xmlns:wps="http://schemas.microsoft.com/office/word/2010/wordprocessingShape" mc:Ignorable="w14 w15 w16se w16cid w16 w16cex w16sdtdh wp14">
+  <w:p>
+    <w:pPr>
+      <w:pStyle w:val="Header"/>
+      <w:jc w:val="center"/>
+    </w:pPr>
+  </w:p>
+</w:hdr>
+</file>
+
+<file path=word/header2.xml><?xml version="1.0" encoding="utf-8"?>
 <w:hdr xmlns:wpc="http://schemas.microsoft.com/office/word/2010/wordprocessingCanvas" xmlns:cx="http://schemas.microsoft.com/office/drawing/2014/chartex" xmlns:cx1="http://schemas.microsoft.com/office/drawing/2015/9/8/chartex" xmlns:cx2="http://schemas.microsoft.com/office/drawing/2015/10/21/chartex" xmlns:cx3="http://schemas.microsoft.com/office/drawing/2016/5/9/chartex" xmlns:cx4="http://schemas.microsoft.com/office/drawing/2016/5/10/chartex" xmlns:cx5="http://schemas.microsoft.com/office/drawing/2016/5/11/chartex" xmlns:cx6="http://schemas.microsoft.com/office/drawing/2016/5/12/chartex" xmlns:cx7="http://schemas.microsoft.com/office/drawing/2016/5/13/chartex" xmlns:cx8="http://schemas.microsoft.com/office/drawing/2016/5/14/chartex" xmlns:mc="http://schemas.openxmlformats.org/markup-compatibility/2006" xmlns:aink="http://schemas.microsoft.com/office/drawing/2016/ink" xmlns:am3d="http://schemas.microsoft.com/office/drawing/2017/model3d" xmlns:o="urn:schemas-microsoft-com:office:office" xmlns:r="http://schemas.openxmlformats.org/officeDocument/2006/relationships" xmlns:m="http://schemas.openxmlformats.org/officeDocument/2006/math" xmlns:v="urn:schemas-microsoft-com:vml" xmlns:wp14="http://schemas.microsoft.com/office/word/2010/wordprocessingDrawing" xmlns:wp="http://schemas.openxmlformats.org/drawingml/2006/wordprocessingDrawing" xmlns:w10="urn:schemas-microsoft-com:office:word" xmlns:w="http://schemas.openxmlformats.org/wordprocessingml/2006/main" xmlns:w14="http://schemas.microsoft.com/office/word/2010/wordml" xmlns:w15="http://schemas.microsoft.com/office/word/2012/wordml" xmlns:w16cex="http://schemas.microsoft.com/office/word/2018/wordml/cex" xmlns:w16cid="http://schemas.microsoft.com/office/word/2016/wordml/cid" xmlns:w16="http://schemas.microsoft.com/office/word/2018/wordml" xmlns:w16sdtdh="http://schemas.microsoft.com/office/word/2020/wordml/sdtdatahash" xmlns:w16se="http://schemas.microsoft.com/office/word/2015/wordml/symex" xmlns:wpg="http://schemas.microsoft.com/office/word/2010/wordprocessingGroup" xmlns:wpi="http://schemas.microsoft.com/office/word/2010/wordprocessingInk" xmlns:wne="http://schemas.microsoft.com/office/word/2006/wordml" xmlns:wps="http://schemas.microsoft.com/office/word/2010/wordprocessingShape" mc:Ignorable="w14 w15 w16se w16cid w16 w16cex w16sdtdh wp14">
   <w:p>
     <w:pPr>
@@ -2076,7 +2312,7 @@
         <w:ind w:left="720" w:hanging="360"/>
       </w:pPr>
     </w:lvl>
-    <w:lvl w:ilvl="1" w:tplc="04090019" w:tentative="1">
+    <w:lvl w:ilvl="1" w:tplc="04090019">
       <w:start w:val="1"/>
       <w:numFmt w:val="lowerLetter"/>
       <w:lvlText w:val="%2."/>
@@ -2085,7 +2321,7 @@
         <w:ind w:left="1440" w:hanging="360"/>
       </w:pPr>
     </w:lvl>
-    <w:lvl w:ilvl="2" w:tplc="0409001B" w:tentative="1">
+    <w:lvl w:ilvl="2" w:tplc="0409001B">
       <w:start w:val="1"/>
       <w:numFmt w:val="lowerRoman"/>
       <w:lvlText w:val="%3."/>
@@ -2162,7 +2398,7 @@
         <w:ind w:left="720" w:hanging="360"/>
       </w:pPr>
     </w:lvl>
-    <w:lvl w:ilvl="1" w:tplc="FFFFFFFF" w:tentative="1">
+    <w:lvl w:ilvl="1" w:tplc="FFFFFFFF">
       <w:start w:val="1"/>
       <w:numFmt w:val="lowerLetter"/>
       <w:lvlText w:val="%2."/>
@@ -2343,7 +2579,7 @@
         <w:ind w:left="1440" w:hanging="360"/>
       </w:pPr>
     </w:lvl>
-    <w:lvl w:ilvl="2" w:tplc="0409001B" w:tentative="1">
+    <w:lvl w:ilvl="2" w:tplc="0409001B">
       <w:start w:val="1"/>
       <w:numFmt w:val="lowerRoman"/>
       <w:lvlText w:val="%3."/>
@@ -2592,7 +2828,7 @@
         <w:ind w:left="720" w:hanging="360"/>
       </w:pPr>
     </w:lvl>
-    <w:lvl w:ilvl="1" w:tplc="FFFFFFFF" w:tentative="1">
+    <w:lvl w:ilvl="1" w:tplc="FFFFFFFF">
       <w:start w:val="1"/>
       <w:numFmt w:val="lowerLetter"/>
       <w:lvlText w:val="%2."/>
@@ -2936,7 +3172,7 @@
         <w:ind w:left="720" w:hanging="360"/>
       </w:pPr>
     </w:lvl>
-    <w:lvl w:ilvl="1" w:tplc="04090019" w:tentative="1">
+    <w:lvl w:ilvl="1" w:tplc="04090019">
       <w:start w:val="1"/>
       <w:numFmt w:val="lowerLetter"/>
       <w:lvlText w:val="%2."/>
